--- a/design_plan/GDD.docx
+++ b/design_plan/GDD.docx
@@ -27,7 +27,31 @@
           <w:rFonts w:ascii="Times New Roman" w:hAnsi="Times New Roman" w:cs="Times New Roman"/>
         </w:rPr>
         <w:tab/>
-        <w:t xml:space="preserve">The main idea of this game is to jump on turtle eggs to get yolks. These Yolks are then used to buy upgrades. </w:t>
+        <w:t xml:space="preserve">The main idea of this game is to jump on turtle eggs to get </w:t>
+      </w:r>
+      <w:r>
+        <w:rPr>
+          <w:rFonts w:ascii="Times New Roman" w:hAnsi="Times New Roman" w:cs="Times New Roman"/>
+        </w:rPr>
+        <w:t>shells</w:t>
+      </w:r>
+      <w:r>
+        <w:rPr>
+          <w:rFonts w:ascii="Times New Roman" w:hAnsi="Times New Roman" w:cs="Times New Roman"/>
+        </w:rPr>
+        <w:t xml:space="preserve">. These </w:t>
+      </w:r>
+      <w:r>
+        <w:rPr>
+          <w:rFonts w:ascii="Times New Roman" w:hAnsi="Times New Roman" w:cs="Times New Roman"/>
+        </w:rPr>
+        <w:t>shells</w:t>
+      </w:r>
+      <w:r>
+        <w:rPr>
+          <w:rFonts w:ascii="Times New Roman" w:hAnsi="Times New Roman" w:cs="Times New Roman"/>
+        </w:rPr>
+        <w:t xml:space="preserve"> are then used to buy upgrades. </w:t>
       </w:r>
     </w:p>
     <w:p>
@@ -61,7 +85,21 @@
           <w:rFonts w:ascii="Times New Roman" w:hAnsi="Times New Roman" w:cs="Times New Roman"/>
         </w:rPr>
         <w:tab/>
-        <w:t>For now the map will consist of a space where eggs can spawn</w:t>
+        <w:t xml:space="preserve">For </w:t>
+      </w:r>
+      <w:proofErr w:type="gramStart"/>
+      <w:r>
+        <w:rPr>
+          <w:rFonts w:ascii="Times New Roman" w:hAnsi="Times New Roman" w:cs="Times New Roman"/>
+        </w:rPr>
+        <w:t>now</w:t>
+      </w:r>
+      <w:proofErr w:type="gramEnd"/>
+      <w:r>
+        <w:rPr>
+          <w:rFonts w:ascii="Times New Roman" w:hAnsi="Times New Roman" w:cs="Times New Roman"/>
+        </w:rPr>
+        <w:t xml:space="preserve"> the map will consist of a space where eggs can spawn</w:t>
       </w:r>
       <w:r>
         <w:rPr>
@@ -69,6 +107,316 @@
         </w:rPr>
         <w:t>.</w:t>
       </w:r>
+    </w:p>
+    <w:p>
+      <w:pPr>
+        <w:rPr>
+          <w:rFonts w:ascii="Times New Roman" w:hAnsi="Times New Roman" w:cs="Times New Roman"/>
+        </w:rPr>
+      </w:pPr>
+    </w:p>
+    <w:p>
+      <w:pPr>
+        <w:rPr>
+          <w:rFonts w:ascii="Times New Roman" w:hAnsi="Times New Roman" w:cs="Times New Roman"/>
+        </w:rPr>
+      </w:pPr>
+      <w:r>
+        <w:rPr>
+          <w:rFonts w:ascii="Times New Roman" w:hAnsi="Times New Roman" w:cs="Times New Roman"/>
+        </w:rPr>
+        <w:t>3 Upgrades</w:t>
+      </w:r>
+    </w:p>
+    <w:p>
+      <w:pPr>
+        <w:rPr>
+          <w:rFonts w:ascii="Times New Roman" w:hAnsi="Times New Roman" w:cs="Times New Roman"/>
+        </w:rPr>
+      </w:pPr>
+      <w:r>
+        <w:rPr>
+          <w:rFonts w:ascii="Times New Roman" w:hAnsi="Times New Roman" w:cs="Times New Roman"/>
+        </w:rPr>
+        <w:tab/>
+        <w:t xml:space="preserve">There are currently </w:t>
+      </w:r>
+      <w:r>
+        <w:rPr>
+          <w:rFonts w:ascii="Times New Roman" w:hAnsi="Times New Roman" w:cs="Times New Roman"/>
+        </w:rPr>
+        <w:t>2</w:t>
+      </w:r>
+      <w:r>
+        <w:rPr>
+          <w:rFonts w:ascii="Times New Roman" w:hAnsi="Times New Roman" w:cs="Times New Roman"/>
+        </w:rPr>
+        <w:t xml:space="preserve"> upgrades they are defined below</w:t>
+      </w:r>
+    </w:p>
+    <w:p>
+      <w:pPr>
+        <w:rPr>
+          <w:rFonts w:ascii="Times New Roman" w:hAnsi="Times New Roman" w:cs="Times New Roman"/>
+        </w:rPr>
+      </w:pPr>
+    </w:p>
+    <w:tbl>
+      <w:tblPr>
+        <w:tblStyle w:val="TableGrid"/>
+        <w:tblW w:w="0" w:type="auto"/>
+        <w:tblLook w:val="04A0" w:firstRow="1" w:lastRow="0" w:firstColumn="1" w:lastColumn="0" w:noHBand="0" w:noVBand="1"/>
+      </w:tblPr>
+      <w:tblGrid>
+        <w:gridCol w:w="2605"/>
+        <w:gridCol w:w="1980"/>
+        <w:gridCol w:w="2160"/>
+      </w:tblGrid>
+      <w:tr>
+        <w:tc>
+          <w:tcPr>
+            <w:tcW w:w="2605" w:type="dxa"/>
+          </w:tcPr>
+          <w:p>
+            <w:pPr>
+              <w:rPr>
+                <w:rFonts w:ascii="Times New Roman" w:hAnsi="Times New Roman" w:cs="Times New Roman"/>
+              </w:rPr>
+            </w:pPr>
+            <w:r>
+              <w:rPr>
+                <w:rFonts w:ascii="Times New Roman" w:hAnsi="Times New Roman" w:cs="Times New Roman"/>
+              </w:rPr>
+              <w:t>Name</w:t>
+            </w:r>
+          </w:p>
+        </w:tc>
+        <w:tc>
+          <w:tcPr>
+            <w:tcW w:w="1980" w:type="dxa"/>
+          </w:tcPr>
+          <w:p>
+            <w:pPr>
+              <w:rPr>
+                <w:rFonts w:ascii="Times New Roman" w:hAnsi="Times New Roman" w:cs="Times New Roman"/>
+              </w:rPr>
+            </w:pPr>
+            <w:r>
+              <w:rPr>
+                <w:rFonts w:ascii="Times New Roman" w:hAnsi="Times New Roman" w:cs="Times New Roman"/>
+              </w:rPr>
+              <w:t>Cost(c)</w:t>
+            </w:r>
+          </w:p>
+        </w:tc>
+        <w:tc>
+          <w:tcPr>
+            <w:tcW w:w="2160" w:type="dxa"/>
+          </w:tcPr>
+          <w:p>
+            <w:pPr>
+              <w:rPr>
+                <w:rFonts w:ascii="Times New Roman" w:hAnsi="Times New Roman" w:cs="Times New Roman"/>
+              </w:rPr>
+            </w:pPr>
+            <w:proofErr w:type="spellStart"/>
+            <w:r>
+              <w:rPr>
+                <w:rFonts w:ascii="Times New Roman" w:hAnsi="Times New Roman" w:cs="Times New Roman"/>
+              </w:rPr>
+              <w:t>Change_</w:t>
+            </w:r>
+            <w:proofErr w:type="gramStart"/>
+            <w:r>
+              <w:rPr>
+                <w:rFonts w:ascii="Times New Roman" w:hAnsi="Times New Roman" w:cs="Times New Roman"/>
+              </w:rPr>
+              <w:t>factor</w:t>
+            </w:r>
+            <w:proofErr w:type="spellEnd"/>
+            <w:r>
+              <w:rPr>
+                <w:rFonts w:ascii="Times New Roman" w:hAnsi="Times New Roman" w:cs="Times New Roman"/>
+              </w:rPr>
+              <w:t>(</w:t>
+            </w:r>
+            <w:proofErr w:type="gramEnd"/>
+            <w:r>
+              <w:rPr>
+                <w:rFonts w:ascii="Times New Roman" w:hAnsi="Times New Roman" w:cs="Times New Roman"/>
+              </w:rPr>
+              <w:t>c, t)</w:t>
+            </w:r>
+          </w:p>
+        </w:tc>
+      </w:tr>
+      <w:tr>
+        <w:tc>
+          <w:tcPr>
+            <w:tcW w:w="2605" w:type="dxa"/>
+          </w:tcPr>
+          <w:p>
+            <w:pPr>
+              <w:rPr>
+                <w:rFonts w:ascii="Times New Roman" w:hAnsi="Times New Roman" w:cs="Times New Roman"/>
+              </w:rPr>
+            </w:pPr>
+            <w:r>
+              <w:rPr>
+                <w:rFonts w:ascii="Times New Roman" w:hAnsi="Times New Roman" w:cs="Times New Roman"/>
+              </w:rPr>
+              <w:t>Speed</w:t>
+            </w:r>
+          </w:p>
+        </w:tc>
+        <w:tc>
+          <w:tcPr>
+            <w:tcW w:w="1980" w:type="dxa"/>
+          </w:tcPr>
+          <w:p>
+            <w:pPr>
+              <w:rPr>
+                <w:rFonts w:ascii="Times New Roman" w:hAnsi="Times New Roman" w:cs="Times New Roman"/>
+              </w:rPr>
+            </w:pPr>
+            <w:r>
+              <w:rPr>
+                <w:rFonts w:ascii="Times New Roman" w:hAnsi="Times New Roman" w:cs="Times New Roman"/>
+              </w:rPr>
+              <w:t>10</w:t>
+            </w:r>
+            <w:r>
+              <w:rPr>
+                <w:rFonts w:ascii="Times New Roman" w:hAnsi="Times New Roman" w:cs="Times New Roman"/>
+              </w:rPr>
+              <w:t>(</w:t>
+            </w:r>
+            <w:proofErr w:type="gramStart"/>
+            <w:r>
+              <w:rPr>
+                <w:rFonts w:ascii="Times New Roman" w:hAnsi="Times New Roman" w:cs="Times New Roman"/>
+              </w:rPr>
+              <w:t>10)^</w:t>
+            </w:r>
+            <w:proofErr w:type="gramEnd"/>
+            <w:r>
+              <w:rPr>
+                <w:rFonts w:ascii="Times New Roman" w:hAnsi="Times New Roman" w:cs="Times New Roman"/>
+              </w:rPr>
+              <w:t>c</w:t>
+            </w:r>
+          </w:p>
+        </w:tc>
+        <w:tc>
+          <w:tcPr>
+            <w:tcW w:w="2160" w:type="dxa"/>
+          </w:tcPr>
+          <w:p>
+            <w:pPr>
+              <w:rPr>
+                <w:rFonts w:ascii="Times New Roman" w:hAnsi="Times New Roman" w:cs="Times New Roman"/>
+              </w:rPr>
+            </w:pPr>
+            <w:r>
+              <w:rPr>
+                <w:rFonts w:ascii="Times New Roman" w:hAnsi="Times New Roman" w:cs="Times New Roman"/>
+              </w:rPr>
+              <w:t>(1/</w:t>
+            </w:r>
+            <w:proofErr w:type="gramStart"/>
+            <w:r>
+              <w:rPr>
+                <w:rFonts w:ascii="Times New Roman" w:hAnsi="Times New Roman" w:cs="Times New Roman"/>
+              </w:rPr>
+              <w:t>5)c</w:t>
+            </w:r>
+            <w:proofErr w:type="gramEnd"/>
+            <w:r>
+              <w:rPr>
+                <w:rFonts w:ascii="Times New Roman" w:hAnsi="Times New Roman" w:cs="Times New Roman"/>
+              </w:rPr>
+              <w:t xml:space="preserve"> + 1</w:t>
+            </w:r>
+          </w:p>
+        </w:tc>
+      </w:tr>
+      <w:tr>
+        <w:tc>
+          <w:tcPr>
+            <w:tcW w:w="2605" w:type="dxa"/>
+          </w:tcPr>
+          <w:p>
+            <w:pPr>
+              <w:rPr>
+                <w:rFonts w:ascii="Times New Roman" w:hAnsi="Times New Roman" w:cs="Times New Roman"/>
+              </w:rPr>
+            </w:pPr>
+            <w:r>
+              <w:rPr>
+                <w:rFonts w:ascii="Times New Roman" w:hAnsi="Times New Roman" w:cs="Times New Roman"/>
+              </w:rPr>
+              <w:t>Damage</w:t>
+            </w:r>
+          </w:p>
+        </w:tc>
+        <w:tc>
+          <w:tcPr>
+            <w:tcW w:w="1980" w:type="dxa"/>
+          </w:tcPr>
+          <w:p>
+            <w:pPr>
+              <w:rPr>
+                <w:rFonts w:ascii="Times New Roman" w:hAnsi="Times New Roman" w:cs="Times New Roman"/>
+              </w:rPr>
+            </w:pPr>
+            <w:r>
+              <w:rPr>
+                <w:rFonts w:ascii="Times New Roman" w:hAnsi="Times New Roman" w:cs="Times New Roman"/>
+              </w:rPr>
+              <w:t>10(</w:t>
+            </w:r>
+            <w:proofErr w:type="gramStart"/>
+            <w:r>
+              <w:rPr>
+                <w:rFonts w:ascii="Times New Roman" w:hAnsi="Times New Roman" w:cs="Times New Roman"/>
+              </w:rPr>
+              <w:t>2)^</w:t>
+            </w:r>
+            <w:proofErr w:type="gramEnd"/>
+            <w:r>
+              <w:rPr>
+                <w:rFonts w:ascii="Times New Roman" w:hAnsi="Times New Roman" w:cs="Times New Roman"/>
+              </w:rPr>
+              <w:t>c</w:t>
+            </w:r>
+          </w:p>
+        </w:tc>
+        <w:tc>
+          <w:tcPr>
+            <w:tcW w:w="2160" w:type="dxa"/>
+          </w:tcPr>
+          <w:p>
+            <w:pPr>
+              <w:rPr>
+                <w:rFonts w:ascii="Times New Roman" w:hAnsi="Times New Roman" w:cs="Times New Roman"/>
+              </w:rPr>
+            </w:pPr>
+            <w:r>
+              <w:rPr>
+                <w:rFonts w:ascii="Times New Roman" w:hAnsi="Times New Roman" w:cs="Times New Roman"/>
+              </w:rPr>
+              <w:t>1.5^c</w:t>
+            </w:r>
+          </w:p>
+        </w:tc>
+      </w:tr>
+    </w:tbl>
+    <w:p>
+      <w:pPr>
+        <w:rPr>
+          <w:rFonts w:ascii="Times New Roman" w:hAnsi="Times New Roman" w:cs="Times New Roman"/>
+        </w:rPr>
+      </w:pPr>
     </w:p>
     <w:sectPr>
       <w:pgSz w:w="12240" w:h="15840"/>
@@ -997,6 +1345,25 @@
       <w:spacing w:val="5"/>
     </w:rPr>
   </w:style>
+  <w:style w:type="table" w:styleId="TableGrid">
+    <w:name w:val="Table Grid"/>
+    <w:basedOn w:val="TableNormal"/>
+    <w:uiPriority w:val="39"/>
+    <w:rsid w:val="00750F5B"/>
+    <w:pPr>
+      <w:spacing w:after="0" w:line="240" w:lineRule="auto"/>
+    </w:pPr>
+    <w:tblPr>
+      <w:tblBorders>
+        <w:top w:val="single" w:sz="4" w:space="0" w:color="auto"/>
+        <w:left w:val="single" w:sz="4" w:space="0" w:color="auto"/>
+        <w:bottom w:val="single" w:sz="4" w:space="0" w:color="auto"/>
+        <w:right w:val="single" w:sz="4" w:space="0" w:color="auto"/>
+        <w:insideH w:val="single" w:sz="4" w:space="0" w:color="auto"/>
+        <w:insideV w:val="single" w:sz="4" w:space="0" w:color="auto"/>
+      </w:tblBorders>
+    </w:tblPr>
+  </w:style>
 </w:styles>
 </file>
 
